--- a/Scrum/Sprint Planning/01.docx
+++ b/Scrum/Sprint Planning/01.docx
@@ -5,120 +5,471 @@
     <w:p>
       <w:pPr>
         <w:jc w:val="center"/>
-      </w:pPr>
-      <w:r>
-        <w:t>Sprint Planning - 01</w:t>
-      </w:r>
-    </w:p>
-    <w:p/>
-    <w:p>
-      <w:r>
+        <w:rPr>
+          <w:rFonts w:ascii="Times New Roman" w:hAnsi="Times New Roman" w:cs="Times New Roman"/>
+          <w:sz w:val="40"/>
+          <w:szCs w:val="40"/>
+        </w:rPr>
+      </w:pPr>
+      <w:r>
+        <w:rPr>
+          <w:rFonts w:ascii="Times New Roman" w:hAnsi="Times New Roman" w:cs="Times New Roman"/>
+          <w:sz w:val="40"/>
+          <w:szCs w:val="40"/>
+        </w:rPr>
+        <w:t xml:space="preserve">Sprint Planning </w:t>
+      </w:r>
+      <w:r>
+        <w:rPr>
+          <w:rFonts w:ascii="Times New Roman" w:hAnsi="Times New Roman" w:cs="Times New Roman"/>
+          <w:sz w:val="40"/>
+          <w:szCs w:val="40"/>
+        </w:rPr>
+        <w:t>–</w:t>
+      </w:r>
+      <w:r>
+        <w:rPr>
+          <w:rFonts w:ascii="Times New Roman" w:hAnsi="Times New Roman" w:cs="Times New Roman"/>
+          <w:sz w:val="40"/>
+          <w:szCs w:val="40"/>
+        </w:rPr>
+        <w:t xml:space="preserve"> 01</w:t>
+      </w:r>
+    </w:p>
+    <w:p>
+      <w:pPr>
+        <w:jc w:val="center"/>
+        <w:rPr>
+          <w:rFonts w:ascii="Times New Roman" w:hAnsi="Times New Roman" w:cs="Times New Roman"/>
+          <w:sz w:val="40"/>
+          <w:szCs w:val="40"/>
+        </w:rPr>
+      </w:pPr>
+    </w:p>
+    <w:p>
+      <w:pPr>
+        <w:rPr>
+          <w:rFonts w:ascii="Times New Roman" w:hAnsi="Times New Roman" w:cs="Times New Roman"/>
+        </w:rPr>
+      </w:pPr>
+    </w:p>
+    <w:p>
+      <w:pPr>
+        <w:rPr>
+          <w:rFonts w:ascii="Times New Roman" w:hAnsi="Times New Roman" w:cs="Times New Roman"/>
+        </w:rPr>
+      </w:pPr>
+      <w:r>
+        <w:rPr>
+          <w:rFonts w:ascii="Times New Roman" w:hAnsi="Times New Roman" w:cs="Times New Roman"/>
+        </w:rPr>
         <w:t>Data:</w:t>
       </w:r>
       <w:r>
+        <w:rPr>
+          <w:rFonts w:ascii="Times New Roman" w:hAnsi="Times New Roman" w:cs="Times New Roman"/>
+        </w:rPr>
         <w:tab/>
       </w:r>
       <w:r>
+        <w:rPr>
+          <w:rFonts w:ascii="Times New Roman" w:hAnsi="Times New Roman" w:cs="Times New Roman"/>
+        </w:rPr>
         <w:tab/>
         <w:t>22/04/2024</w:t>
       </w:r>
     </w:p>
     <w:p>
-      <w:r>
+      <w:pPr>
+        <w:rPr>
+          <w:rFonts w:ascii="Times New Roman" w:hAnsi="Times New Roman" w:cs="Times New Roman"/>
+        </w:rPr>
+      </w:pPr>
+      <w:r>
+        <w:rPr>
+          <w:rFonts w:ascii="Times New Roman" w:hAnsi="Times New Roman" w:cs="Times New Roman"/>
+        </w:rPr>
         <w:t>Oggetto:</w:t>
       </w:r>
       <w:r>
+        <w:rPr>
+          <w:rFonts w:ascii="Times New Roman" w:hAnsi="Times New Roman" w:cs="Times New Roman"/>
+        </w:rPr>
         <w:tab/>
         <w:t>Analisi dei requisiti</w:t>
       </w:r>
     </w:p>
     <w:p>
-      <w:r>
+      <w:pPr>
+        <w:rPr>
+          <w:rFonts w:ascii="Times New Roman" w:hAnsi="Times New Roman" w:cs="Times New Roman"/>
+        </w:rPr>
+      </w:pPr>
+      <w:r>
+        <w:rPr>
+          <w:rFonts w:ascii="Times New Roman" w:hAnsi="Times New Roman" w:cs="Times New Roman"/>
+        </w:rPr>
         <w:t>Partecipanti:</w:t>
       </w:r>
       <w:r>
+        <w:rPr>
+          <w:rFonts w:ascii="Times New Roman" w:hAnsi="Times New Roman" w:cs="Times New Roman"/>
+        </w:rPr>
         <w:tab/>
+      </w:r>
+      <w:r>
+        <w:rPr>
+          <w:rFonts w:ascii="Times New Roman" w:hAnsi="Times New Roman" w:cs="Times New Roman"/>
+          <w:i/>
+          <w:iCs/>
+        </w:rPr>
         <w:t>Alessio, Ivan, Francesco, Mir</w:t>
       </w:r>
       <w:r>
+        <w:rPr>
+          <w:rFonts w:ascii="Times New Roman" w:hAnsi="Times New Roman" w:cs="Times New Roman"/>
+          <w:i/>
+          <w:iCs/>
+        </w:rPr>
         <w:t>c</w:t>
       </w:r>
       <w:r>
+        <w:rPr>
+          <w:rFonts w:ascii="Times New Roman" w:hAnsi="Times New Roman" w:cs="Times New Roman"/>
+          <w:i/>
+          <w:iCs/>
+        </w:rPr>
         <w:t>o</w:t>
       </w:r>
     </w:p>
     <w:p>
-      <w:r>
+      <w:pPr>
+        <w:rPr>
+          <w:rFonts w:ascii="Times New Roman" w:hAnsi="Times New Roman" w:cs="Times New Roman"/>
+        </w:rPr>
+      </w:pPr>
+      <w:r>
+        <w:rPr>
+          <w:rFonts w:ascii="Times New Roman" w:hAnsi="Times New Roman" w:cs="Times New Roman"/>
+        </w:rPr>
         <w:t>Discussione:</w:t>
       </w:r>
     </w:p>
-    <w:p/>
-    <w:p>
-      <w:r>
+    <w:p>
+      <w:pPr>
+        <w:rPr>
+          <w:rFonts w:ascii="Times New Roman" w:hAnsi="Times New Roman" w:cs="Times New Roman"/>
+        </w:rPr>
+      </w:pPr>
+    </w:p>
+    <w:p>
+      <w:pPr>
+        <w:rPr>
+          <w:rFonts w:ascii="Times New Roman" w:hAnsi="Times New Roman" w:cs="Times New Roman"/>
+        </w:rPr>
+      </w:pPr>
+      <w:r>
+        <w:rPr>
+          <w:rFonts w:ascii="Times New Roman" w:hAnsi="Times New Roman" w:cs="Times New Roman"/>
+        </w:rPr>
         <w:t>1.Divisione dei compiti:</w:t>
       </w:r>
     </w:p>
     <w:p>
-      <w:r>
+      <w:pPr>
+        <w:rPr>
+          <w:rFonts w:ascii="Times New Roman" w:hAnsi="Times New Roman" w:cs="Times New Roman"/>
+        </w:rPr>
+      </w:pPr>
+      <w:r>
+        <w:rPr>
+          <w:rFonts w:ascii="Times New Roman" w:hAnsi="Times New Roman" w:cs="Times New Roman"/>
+        </w:rPr>
         <w:t xml:space="preserve">Decisa la suddivisione del lavoro, Alessio come </w:t>
       </w:r>
       <w:proofErr w:type="spellStart"/>
       <w:r>
+        <w:rPr>
+          <w:rFonts w:ascii="Times New Roman" w:hAnsi="Times New Roman" w:cs="Times New Roman"/>
+        </w:rPr>
         <w:t>Scrum</w:t>
       </w:r>
       <w:proofErr w:type="spellEnd"/>
       <w:r>
-        <w:t xml:space="preserve"> Master, Francesco come software </w:t>
+        <w:rPr>
+          <w:rFonts w:ascii="Times New Roman" w:hAnsi="Times New Roman" w:cs="Times New Roman"/>
+        </w:rPr>
+        <w:t xml:space="preserve"> Master, Francesco come </w:t>
+      </w:r>
+      <w:r>
+        <w:rPr>
+          <w:rFonts w:ascii="Times New Roman" w:hAnsi="Times New Roman" w:cs="Times New Roman"/>
+        </w:rPr>
+        <w:t>S</w:t>
+      </w:r>
+      <w:r>
+        <w:rPr>
+          <w:rFonts w:ascii="Times New Roman" w:hAnsi="Times New Roman" w:cs="Times New Roman"/>
+        </w:rPr>
+        <w:t xml:space="preserve">oftware </w:t>
+      </w:r>
+      <w:r>
+        <w:rPr>
+          <w:rFonts w:ascii="Times New Roman" w:hAnsi="Times New Roman" w:cs="Times New Roman"/>
+        </w:rPr>
+        <w:t>A</w:t>
+      </w:r>
+      <w:r>
+        <w:rPr>
+          <w:rFonts w:ascii="Times New Roman" w:hAnsi="Times New Roman" w:cs="Times New Roman"/>
+        </w:rPr>
+        <w:t xml:space="preserve">rchitect e </w:t>
+      </w:r>
+      <w:r>
+        <w:rPr>
+          <w:rFonts w:ascii="Times New Roman" w:hAnsi="Times New Roman" w:cs="Times New Roman"/>
+        </w:rPr>
+        <w:t>a</w:t>
+      </w:r>
+      <w:r>
+        <w:rPr>
+          <w:rFonts w:ascii="Times New Roman" w:hAnsi="Times New Roman" w:cs="Times New Roman"/>
+        </w:rPr>
+        <w:t xml:space="preserve">ssistente </w:t>
+      </w:r>
+      <w:r>
+        <w:rPr>
+          <w:rFonts w:ascii="Times New Roman" w:hAnsi="Times New Roman" w:cs="Times New Roman"/>
+        </w:rPr>
+        <w:t>P</w:t>
+      </w:r>
+      <w:r>
+        <w:rPr>
+          <w:rFonts w:ascii="Times New Roman" w:hAnsi="Times New Roman" w:cs="Times New Roman"/>
+        </w:rPr>
+        <w:t xml:space="preserve">rogrammatore, Ivan come </w:t>
+      </w:r>
+      <w:r>
+        <w:rPr>
+          <w:rFonts w:ascii="Times New Roman" w:hAnsi="Times New Roman" w:cs="Times New Roman"/>
+        </w:rPr>
+        <w:t>P</w:t>
+      </w:r>
+      <w:r>
+        <w:rPr>
+          <w:rFonts w:ascii="Times New Roman" w:hAnsi="Times New Roman" w:cs="Times New Roman"/>
+        </w:rPr>
+        <w:t xml:space="preserve">rogrammatore e </w:t>
+      </w:r>
+      <w:r>
+        <w:rPr>
+          <w:rFonts w:ascii="Times New Roman" w:hAnsi="Times New Roman" w:cs="Times New Roman"/>
+        </w:rPr>
+        <w:t>a</w:t>
+      </w:r>
+      <w:r>
+        <w:rPr>
+          <w:rFonts w:ascii="Times New Roman" w:hAnsi="Times New Roman" w:cs="Times New Roman"/>
+        </w:rPr>
+        <w:t xml:space="preserve">ssistente </w:t>
+      </w:r>
+      <w:r>
+        <w:rPr>
+          <w:rFonts w:ascii="Times New Roman" w:hAnsi="Times New Roman" w:cs="Times New Roman"/>
+        </w:rPr>
+        <w:t>S</w:t>
+      </w:r>
+      <w:r>
+        <w:rPr>
+          <w:rFonts w:ascii="Times New Roman" w:hAnsi="Times New Roman" w:cs="Times New Roman"/>
+        </w:rPr>
+        <w:t xml:space="preserve">oftware </w:t>
+      </w:r>
+      <w:r>
+        <w:rPr>
+          <w:rFonts w:ascii="Times New Roman" w:hAnsi="Times New Roman" w:cs="Times New Roman"/>
+        </w:rPr>
+        <w:t>A</w:t>
+      </w:r>
+      <w:r>
+        <w:rPr>
+          <w:rFonts w:ascii="Times New Roman" w:hAnsi="Times New Roman" w:cs="Times New Roman"/>
+        </w:rPr>
+        <w:t xml:space="preserve">rchitect e Mirco </w:t>
+      </w:r>
+      <w:r>
+        <w:rPr>
+          <w:rFonts w:ascii="Times New Roman" w:hAnsi="Times New Roman" w:cs="Times New Roman"/>
+        </w:rPr>
+        <w:t>P</w:t>
+      </w:r>
+      <w:r>
+        <w:rPr>
+          <w:rFonts w:ascii="Times New Roman" w:hAnsi="Times New Roman" w:cs="Times New Roman"/>
+        </w:rPr>
+        <w:t xml:space="preserve">resentatore </w:t>
+      </w:r>
+      <w:r>
+        <w:rPr>
+          <w:rFonts w:ascii="Times New Roman" w:hAnsi="Times New Roman" w:cs="Times New Roman"/>
+        </w:rPr>
+        <w:t>G</w:t>
+      </w:r>
+      <w:r>
+        <w:rPr>
+          <w:rFonts w:ascii="Times New Roman" w:hAnsi="Times New Roman" w:cs="Times New Roman"/>
+        </w:rPr>
+        <w:t xml:space="preserve">rafico del progetto e </w:t>
+      </w:r>
+      <w:r>
+        <w:rPr>
+          <w:rFonts w:ascii="Times New Roman" w:hAnsi="Times New Roman" w:cs="Times New Roman"/>
+        </w:rPr>
+        <w:t>T</w:t>
+      </w:r>
+      <w:r>
+        <w:rPr>
+          <w:rFonts w:ascii="Times New Roman" w:hAnsi="Times New Roman" w:cs="Times New Roman"/>
+        </w:rPr>
+        <w:t xml:space="preserve">ester di riserva. Ruben proposto come </w:t>
+      </w:r>
+      <w:r>
+        <w:rPr>
+          <w:rFonts w:ascii="Times New Roman" w:hAnsi="Times New Roman" w:cs="Times New Roman"/>
+        </w:rPr>
+        <w:t>T</w:t>
+      </w:r>
+      <w:r>
+        <w:rPr>
+          <w:rFonts w:ascii="Times New Roman" w:hAnsi="Times New Roman" w:cs="Times New Roman"/>
+        </w:rPr>
+        <w:t>est</w:t>
+      </w:r>
+      <w:r>
+        <w:rPr>
+          <w:rFonts w:ascii="Times New Roman" w:hAnsi="Times New Roman" w:cs="Times New Roman"/>
+        </w:rPr>
+        <w:t>er</w:t>
+      </w:r>
+      <w:r>
+        <w:rPr>
+          <w:rFonts w:ascii="Times New Roman" w:hAnsi="Times New Roman" w:cs="Times New Roman"/>
+        </w:rPr>
+        <w:t xml:space="preserve"> in attesa di conferma.</w:t>
+      </w:r>
+    </w:p>
+    <w:p>
+      <w:pPr>
+        <w:rPr>
+          <w:rFonts w:ascii="Times New Roman" w:hAnsi="Times New Roman" w:cs="Times New Roman"/>
+        </w:rPr>
+      </w:pPr>
+    </w:p>
+    <w:p>
+      <w:pPr>
+        <w:rPr>
+          <w:rFonts w:ascii="Times New Roman" w:hAnsi="Times New Roman" w:cs="Times New Roman"/>
+        </w:rPr>
+      </w:pPr>
+      <w:r>
+        <w:rPr>
+          <w:rFonts w:ascii="Times New Roman" w:hAnsi="Times New Roman" w:cs="Times New Roman"/>
+        </w:rPr>
+        <w:t>2.Scelta del linguaggio di programmazione:</w:t>
+      </w:r>
+    </w:p>
+    <w:p>
+      <w:pPr>
+        <w:rPr>
+          <w:rFonts w:ascii="Times New Roman" w:hAnsi="Times New Roman" w:cs="Times New Roman"/>
+        </w:rPr>
+      </w:pPr>
+      <w:r>
+        <w:rPr>
+          <w:rFonts w:ascii="Times New Roman" w:hAnsi="Times New Roman" w:cs="Times New Roman"/>
+        </w:rPr>
+        <w:t>Il gruppo converge su C in quanto linguaggio conosciuto da tutti i membri</w:t>
+      </w:r>
+    </w:p>
+    <w:p>
+      <w:pPr>
+        <w:rPr>
+          <w:rFonts w:ascii="Times New Roman" w:hAnsi="Times New Roman" w:cs="Times New Roman"/>
+        </w:rPr>
+      </w:pPr>
+    </w:p>
+    <w:p>
+      <w:pPr>
+        <w:rPr>
+          <w:rFonts w:ascii="Times New Roman" w:hAnsi="Times New Roman" w:cs="Times New Roman"/>
+        </w:rPr>
+      </w:pPr>
+      <w:r>
+        <w:rPr>
+          <w:rFonts w:ascii="Times New Roman" w:hAnsi="Times New Roman" w:cs="Times New Roman"/>
+        </w:rPr>
+        <w:t>3.Proposta l’analisi dei requisiti:</w:t>
+      </w:r>
+    </w:p>
+    <w:p>
+      <w:pPr>
+        <w:rPr>
+          <w:rFonts w:ascii="Times New Roman" w:hAnsi="Times New Roman" w:cs="Times New Roman"/>
+        </w:rPr>
+      </w:pPr>
+      <w:r>
+        <w:rPr>
+          <w:rFonts w:ascii="Times New Roman" w:hAnsi="Times New Roman" w:cs="Times New Roman"/>
+        </w:rPr>
+        <w:t xml:space="preserve">Il software </w:t>
       </w:r>
       <w:proofErr w:type="spellStart"/>
       <w:r>
+        <w:rPr>
+          <w:rFonts w:ascii="Times New Roman" w:hAnsi="Times New Roman" w:cs="Times New Roman"/>
+        </w:rPr>
         <w:t>architect</w:t>
       </w:r>
       <w:proofErr w:type="spellEnd"/>
       <w:r>
-        <w:t xml:space="preserve"> e assistente programmatore, Ivan come programmatore e assistente software </w:t>
-      </w:r>
-      <w:proofErr w:type="spellStart"/>
-      <w:r>
-        <w:t>architect</w:t>
-      </w:r>
-      <w:proofErr w:type="spellEnd"/>
-      <w:r>
-        <w:t xml:space="preserve"> e Mirco presentatore grafico del progetto e tester di riserva. Ruben proposto come testatore in attesa di conferma.</w:t>
-      </w:r>
-    </w:p>
-    <w:p/>
-    <w:p>
-      <w:r>
-        <w:t>2.Scelta del linguaggio di programmazione:</w:t>
-      </w:r>
-    </w:p>
-    <w:p>
-      <w:r>
-        <w:t>Il gruppo converge su C in quanto linguaggio conosciuto da tutti i membri</w:t>
-      </w:r>
-    </w:p>
-    <w:p/>
-    <w:p>
-      <w:r>
-        <w:t>3.Proposta l’analisi dei requisiti:</w:t>
-      </w:r>
-    </w:p>
-    <w:p>
-      <w:r>
-        <w:t xml:space="preserve">Il software </w:t>
-      </w:r>
-      <w:proofErr w:type="spellStart"/>
-      <w:r>
-        <w:t>architect</w:t>
-      </w:r>
-      <w:proofErr w:type="spellEnd"/>
-      <w:r>
+        <w:rPr>
+          <w:rFonts w:ascii="Times New Roman" w:hAnsi="Times New Roman" w:cs="Times New Roman"/>
+        </w:rPr>
         <w:t xml:space="preserve"> suggerisce un’architettura Client Server</w:t>
       </w:r>
       <w:r>
+        <w:rPr>
+          <w:rFonts w:ascii="Times New Roman" w:hAnsi="Times New Roman" w:cs="Times New Roman"/>
+        </w:rPr>
         <w:t xml:space="preserve">, </w:t>
       </w:r>
+    </w:p>
+    <w:p>
+      <w:pPr>
+        <w:rPr>
+          <w:rFonts w:ascii="Times New Roman" w:hAnsi="Times New Roman" w:cs="Times New Roman"/>
+        </w:rPr>
+      </w:pPr>
+    </w:p>
+    <w:p>
+      <w:pPr>
+        <w:rPr>
+          <w:rFonts w:ascii="Times New Roman" w:hAnsi="Times New Roman" w:cs="Times New Roman"/>
+        </w:rPr>
+      </w:pPr>
+      <w:r>
+        <w:rPr>
+          <w:rFonts w:ascii="Times New Roman" w:hAnsi="Times New Roman" w:cs="Times New Roman"/>
+        </w:rPr>
+        <w:t>Ripresa della riunione in data 24/04/2024</w:t>
+      </w:r>
+    </w:p>
+    <w:p>
+      <w:pPr>
+        <w:rPr>
+          <w:rFonts w:ascii="Times New Roman" w:hAnsi="Times New Roman" w:cs="Times New Roman"/>
+        </w:rPr>
+      </w:pPr>
     </w:p>
     <w:p/>
     <w:p/>

--- a/Scrum/Sprint Planning/01.docx
+++ b/Scrum/Sprint Planning/01.docx
@@ -78,6 +78,12 @@
         <w:tab/>
         <w:t>22/04/2024</w:t>
       </w:r>
+      <w:r>
+        <w:rPr>
+          <w:rFonts w:ascii="Times New Roman" w:hAnsi="Times New Roman" w:cs="Times New Roman"/>
+        </w:rPr>
+        <w:t>-24/04/2024</w:t>
+      </w:r>
     </w:p>
     <w:p>
       <w:pPr>
@@ -141,6 +147,14 @@
         </w:rPr>
         <w:t>o</w:t>
       </w:r>
+      <w:r>
+        <w:rPr>
+          <w:rFonts w:ascii="Times New Roman" w:hAnsi="Times New Roman" w:cs="Times New Roman"/>
+          <w:i/>
+          <w:iCs/>
+        </w:rPr>
+        <w:t>, Ruben</w:t>
+      </w:r>
     </w:p>
     <w:p>
       <w:pPr>
@@ -441,25 +455,38 @@
         <w:rPr>
           <w:rFonts w:ascii="Times New Roman" w:hAnsi="Times New Roman" w:cs="Times New Roman"/>
         </w:rPr>
-        <w:t xml:space="preserve">, </w:t>
-      </w:r>
-    </w:p>
-    <w:p>
-      <w:pPr>
-        <w:rPr>
-          <w:rFonts w:ascii="Times New Roman" w:hAnsi="Times New Roman" w:cs="Times New Roman"/>
-        </w:rPr>
-      </w:pPr>
-    </w:p>
-    <w:p>
-      <w:pPr>
-        <w:rPr>
-          <w:rFonts w:ascii="Times New Roman" w:hAnsi="Times New Roman" w:cs="Times New Roman"/>
-        </w:rPr>
-      </w:pPr>
-      <w:r>
-        <w:rPr>
-          <w:rFonts w:ascii="Times New Roman" w:hAnsi="Times New Roman" w:cs="Times New Roman"/>
+        <w:t>, con i due che interagiranno fra di loro.</w:t>
+      </w:r>
+    </w:p>
+    <w:p>
+      <w:pPr>
+        <w:rPr>
+          <w:rFonts w:ascii="Times New Roman" w:hAnsi="Times New Roman" w:cs="Times New Roman"/>
+        </w:rPr>
+      </w:pPr>
+    </w:p>
+    <w:p>
+      <w:pPr>
+        <w:rPr>
+          <w:rFonts w:ascii="Times New Roman" w:hAnsi="Times New Roman" w:cs="Times New Roman"/>
+          <w:sz w:val="40"/>
+          <w:szCs w:val="40"/>
+        </w:rPr>
+      </w:pPr>
+    </w:p>
+    <w:p>
+      <w:pPr>
+        <w:rPr>
+          <w:rFonts w:ascii="Times New Roman" w:hAnsi="Times New Roman" w:cs="Times New Roman"/>
+          <w:sz w:val="40"/>
+          <w:szCs w:val="40"/>
+        </w:rPr>
+      </w:pPr>
+      <w:r>
+        <w:rPr>
+          <w:rFonts w:ascii="Times New Roman" w:hAnsi="Times New Roman" w:cs="Times New Roman"/>
+          <w:sz w:val="40"/>
+          <w:szCs w:val="40"/>
         </w:rPr>
         <w:t>Ripresa della riunione in data 24/04/2024</w:t>
       </w:r>
@@ -471,14 +498,218 @@
         </w:rPr>
       </w:pPr>
     </w:p>
-    <w:p/>
-    <w:p/>
+    <w:p>
+      <w:pPr>
+        <w:rPr>
+          <w:rFonts w:ascii="Times New Roman" w:hAnsi="Times New Roman" w:cs="Times New Roman"/>
+        </w:rPr>
+      </w:pPr>
+      <w:r>
+        <w:rPr>
+          <w:rFonts w:ascii="Times New Roman" w:hAnsi="Times New Roman" w:cs="Times New Roman"/>
+        </w:rPr>
+        <w:t>Ripresa dell’analisi dei requisiti</w:t>
+      </w:r>
+      <w:r>
+        <w:rPr>
+          <w:rFonts w:ascii="Times New Roman" w:hAnsi="Times New Roman" w:cs="Times New Roman"/>
+        </w:rPr>
+        <w:t xml:space="preserve"> con Ivan a capo della discussione, s</w:t>
+      </w:r>
+      <w:r>
+        <w:rPr>
+          <w:rFonts w:ascii="Times New Roman" w:hAnsi="Times New Roman" w:cs="Times New Roman"/>
+        </w:rPr>
+        <w:t xml:space="preserve">incronizzazione del gruppo con Visual Studio Code </w:t>
+      </w:r>
+      <w:r>
+        <w:rPr>
+          <w:rFonts w:ascii="Times New Roman" w:hAnsi="Times New Roman" w:cs="Times New Roman"/>
+        </w:rPr>
+        <w:t>e creazione</w:t>
+      </w:r>
+      <w:r>
+        <w:rPr>
+          <w:rFonts w:ascii="Times New Roman" w:hAnsi="Times New Roman" w:cs="Times New Roman"/>
+        </w:rPr>
+        <w:t xml:space="preserve"> del </w:t>
+      </w:r>
+      <w:proofErr w:type="spellStart"/>
+      <w:r>
+        <w:rPr>
+          <w:rFonts w:ascii="Times New Roman" w:hAnsi="Times New Roman" w:cs="Times New Roman"/>
+        </w:rPr>
+        <w:t>Gantt</w:t>
+      </w:r>
+      <w:proofErr w:type="spellEnd"/>
+      <w:r>
+        <w:rPr>
+          <w:rFonts w:ascii="Times New Roman" w:hAnsi="Times New Roman" w:cs="Times New Roman"/>
+        </w:rPr>
+        <w:t xml:space="preserve"> e gestione dello </w:t>
+      </w:r>
+      <w:proofErr w:type="spellStart"/>
+      <w:r>
+        <w:rPr>
+          <w:rFonts w:ascii="Times New Roman" w:hAnsi="Times New Roman" w:cs="Times New Roman"/>
+        </w:rPr>
+        <w:t>Scrum</w:t>
+      </w:r>
+      <w:proofErr w:type="spellEnd"/>
+      <w:r>
+        <w:rPr>
+          <w:rFonts w:ascii="Times New Roman" w:hAnsi="Times New Roman" w:cs="Times New Roman"/>
+        </w:rPr>
+        <w:t xml:space="preserve"> da parte di Alessio</w:t>
+      </w:r>
+      <w:r>
+        <w:rPr>
+          <w:rFonts w:ascii="Times New Roman" w:hAnsi="Times New Roman" w:cs="Times New Roman"/>
+        </w:rPr>
+        <w:t xml:space="preserve">.  </w:t>
+      </w:r>
+    </w:p>
+    <w:p>
+      <w:pPr>
+        <w:rPr>
+          <w:rFonts w:ascii="Times New Roman" w:hAnsi="Times New Roman" w:cs="Times New Roman"/>
+        </w:rPr>
+      </w:pPr>
+      <w:r>
+        <w:rPr>
+          <w:rFonts w:ascii="Times New Roman" w:hAnsi="Times New Roman" w:cs="Times New Roman"/>
+        </w:rPr>
+        <w:t xml:space="preserve"> </w:t>
+      </w:r>
+      <w:r>
+        <w:rPr>
+          <w:rFonts w:ascii="Times New Roman" w:hAnsi="Times New Roman" w:cs="Times New Roman"/>
+        </w:rPr>
+        <w:t>I</w:t>
+      </w:r>
+      <w:r>
+        <w:rPr>
+          <w:rFonts w:ascii="Times New Roman" w:hAnsi="Times New Roman" w:cs="Times New Roman"/>
+        </w:rPr>
+        <w:t>dealizzazione del progetto</w:t>
+      </w:r>
+      <w:r>
+        <w:rPr>
+          <w:rFonts w:ascii="Times New Roman" w:hAnsi="Times New Roman" w:cs="Times New Roman"/>
+        </w:rPr>
+        <w:t xml:space="preserve"> e delle sue fasi</w:t>
+      </w:r>
+      <w:r>
+        <w:rPr>
+          <w:rFonts w:ascii="Times New Roman" w:hAnsi="Times New Roman" w:cs="Times New Roman"/>
+        </w:rPr>
+        <w:t xml:space="preserve"> </w:t>
+      </w:r>
+      <w:r>
+        <w:rPr>
+          <w:rFonts w:ascii="Times New Roman" w:hAnsi="Times New Roman" w:cs="Times New Roman"/>
+        </w:rPr>
+        <w:t xml:space="preserve">attraverso Flying </w:t>
+      </w:r>
+      <w:proofErr w:type="spellStart"/>
+      <w:r>
+        <w:rPr>
+          <w:rFonts w:ascii="Times New Roman" w:hAnsi="Times New Roman" w:cs="Times New Roman"/>
+        </w:rPr>
+        <w:t>Donut</w:t>
+      </w:r>
+      <w:proofErr w:type="spellEnd"/>
+      <w:r>
+        <w:rPr>
+          <w:rFonts w:ascii="Times New Roman" w:hAnsi="Times New Roman" w:cs="Times New Roman"/>
+        </w:rPr>
+        <w:t xml:space="preserve"> con suddivisione dei lavori</w:t>
+      </w:r>
+      <w:r>
+        <w:rPr>
+          <w:rFonts w:ascii="Times New Roman" w:hAnsi="Times New Roman" w:cs="Times New Roman"/>
+        </w:rPr>
+        <w:t xml:space="preserve">.  </w:t>
+      </w:r>
+    </w:p>
+    <w:p>
+      <w:pPr>
+        <w:rPr>
+          <w:rFonts w:ascii="Times New Roman" w:hAnsi="Times New Roman" w:cs="Times New Roman"/>
+        </w:rPr>
+      </w:pPr>
+      <w:r>
+        <w:rPr>
+          <w:rFonts w:ascii="Times New Roman" w:hAnsi="Times New Roman" w:cs="Times New Roman"/>
+        </w:rPr>
+        <w:t xml:space="preserve"> La valutazione della stima </w:t>
+      </w:r>
+      <w:proofErr w:type="gramStart"/>
+      <w:r>
+        <w:rPr>
+          <w:rFonts w:ascii="Times New Roman" w:hAnsi="Times New Roman" w:cs="Times New Roman"/>
+        </w:rPr>
+        <w:t>delle singole task</w:t>
+      </w:r>
+      <w:proofErr w:type="gramEnd"/>
+      <w:r>
+        <w:rPr>
+          <w:rFonts w:ascii="Times New Roman" w:hAnsi="Times New Roman" w:cs="Times New Roman"/>
+        </w:rPr>
+        <w:t xml:space="preserve"> è ancora da definire causa difficoltà riscontrate nel capire un modo appropriato di dare un valore alle task e verrà svolta nel prossimo sprint planning.</w:t>
+      </w:r>
+    </w:p>
+    <w:p>
+      <w:pPr>
+        <w:rPr>
+          <w:rFonts w:ascii="Times New Roman" w:hAnsi="Times New Roman" w:cs="Times New Roman"/>
+        </w:rPr>
+      </w:pPr>
+      <w:r>
+        <w:rPr>
+          <w:rFonts w:ascii="Times New Roman" w:hAnsi="Times New Roman" w:cs="Times New Roman"/>
+        </w:rPr>
+        <w:t xml:space="preserve">Nel prossimo sprint planning verrà effettuata </w:t>
+      </w:r>
+      <w:proofErr w:type="gramStart"/>
+      <w:r>
+        <w:rPr>
+          <w:rFonts w:ascii="Times New Roman" w:hAnsi="Times New Roman" w:cs="Times New Roman"/>
+        </w:rPr>
+        <w:t>la sprint</w:t>
+      </w:r>
+      <w:proofErr w:type="gramEnd"/>
+      <w:r>
+        <w:rPr>
+          <w:rFonts w:ascii="Times New Roman" w:hAnsi="Times New Roman" w:cs="Times New Roman"/>
+        </w:rPr>
+        <w:t xml:space="preserve"> </w:t>
+      </w:r>
+      <w:proofErr w:type="spellStart"/>
+      <w:r>
+        <w:rPr>
+          <w:rFonts w:ascii="Times New Roman" w:hAnsi="Times New Roman" w:cs="Times New Roman"/>
+        </w:rPr>
+        <w:t>priorization</w:t>
+      </w:r>
+      <w:proofErr w:type="spellEnd"/>
+      <w:r>
+        <w:rPr>
+          <w:rFonts w:ascii="Times New Roman" w:hAnsi="Times New Roman" w:cs="Times New Roman"/>
+        </w:rPr>
+        <w:t xml:space="preserve"> e termineremo lo sprint planning. </w:t>
+      </w:r>
+    </w:p>
     <w:p>
       <w:pPr>
         <w:jc w:val="center"/>
       </w:pPr>
     </w:p>
-    <w:p/>
+    <w:p>
+      <w:r>
+        <w:t>La riunione è terminata alle 13:15</w:t>
+      </w:r>
+    </w:p>
     <w:sectPr>
       <w:pgSz w:w="11906" w:h="16838"/>
       <w:pgMar w:top="1417" w:right="1134" w:bottom="1134" w:left="1134" w:header="708" w:footer="708" w:gutter="0"/>
